--- a/需求规格说明书.docx
+++ b/需求规格说明书.docx
@@ -1,6 +1,6 @@
 
 <file path=word/document.xml><?xml version="1.0" encoding="utf-8"?>
-<w:document xmlns:wpc="http://schemas.microsoft.com/office/word/2010/wordprocessingCanvas" xmlns:cx="http://schemas.microsoft.com/office/drawing/2014/chartex" xmlns:cx1="http://schemas.microsoft.com/office/drawing/2015/9/8/chartex" xmlns:cx2="http://schemas.microsoft.com/office/drawing/2015/10/21/chartex" xmlns:cx3="http://schemas.microsoft.com/office/drawing/2016/5/9/chartex" xmlns:cx4="http://schemas.microsoft.com/office/drawing/2016/5/10/chartex" xmlns:cx5="http://schemas.microsoft.com/office/drawing/2016/5/11/chartex" xmlns:cx6="http://schemas.microsoft.com/office/drawing/2016/5/12/chartex" xmlns:cx7="http://schemas.microsoft.com/office/drawing/2016/5/13/chartex" xmlns:cx8="http://schemas.microsoft.com/office/drawing/2016/5/14/chartex" xmlns:mc="http://schemas.openxmlformats.org/markup-compatibility/2006" xmlns:aink="http://schemas.microsoft.com/office/drawing/2016/ink" xmlns:am3d="http://schemas.microsoft.com/office/drawing/2017/model3d" xmlns:o="urn:schemas-microsoft-com:office:office" xmlns:r="http://schemas.openxmlformats.org/officeDocument/2006/relationships" xmlns:m="http://schemas.openxmlformats.org/officeDocument/2006/math" xmlns:v="urn:schemas-microsoft-com:vml" xmlns:wp14="http://schemas.microsoft.com/office/word/2010/wordprocessingDrawing" xmlns:wp="http://schemas.openxmlformats.org/drawingml/2006/wordprocessingDrawing" xmlns:w10="urn:schemas-microsoft-com:office:word" xmlns:w="http://schemas.openxmlformats.org/wordprocessingml/2006/main" xmlns:w14="http://schemas.microsoft.com/office/word/2010/wordml" xmlns:w15="http://schemas.microsoft.com/office/word/2012/wordml" xmlns:w16cex="http://schemas.microsoft.com/office/word/2018/wordml/cex" xmlns:w16cid="http://schemas.microsoft.com/office/word/2016/wordml/cid" xmlns:w16="http://schemas.microsoft.com/office/word/2018/wordml" xmlns:w16sdtdh="http://schemas.microsoft.com/office/word/2020/wordml/sdtdatahash" xmlns:w16se="http://schemas.microsoft.com/office/word/2015/wordml/symex" xmlns:wpg="http://schemas.microsoft.com/office/word/2010/wordprocessingGroup" xmlns:wpi="http://schemas.microsoft.com/office/word/2010/wordprocessingInk" xmlns:wne="http://schemas.microsoft.com/office/word/2006/wordml" xmlns:wps="http://schemas.microsoft.com/office/word/2010/wordprocessingShape" mc:Ignorable="w14 w15 w16se w16cid w16 w16cex w16sdtdh wp14">
+<w:document xmlns:wpc="http://schemas.microsoft.com/office/word/2010/wordprocessingCanvas" xmlns:cx="http://schemas.microsoft.com/office/drawing/2014/chartex" xmlns:mc="http://schemas.openxmlformats.org/markup-compatibility/2006" xmlns:o="urn:schemas-microsoft-com:office:office" xmlns:r="http://schemas.openxmlformats.org/officeDocument/2006/relationships" xmlns:m="http://schemas.openxmlformats.org/officeDocument/2006/math" xmlns:v="urn:schemas-microsoft-com:vml" xmlns:wp14="http://schemas.microsoft.com/office/word/2010/wordprocessingDrawing" xmlns:wp="http://schemas.openxmlformats.org/drawingml/2006/wordprocessingDrawing" xmlns:w10="urn:schemas-microsoft-com:office:word" xmlns:w="http://schemas.openxmlformats.org/wordprocessingml/2006/main" xmlns:w14="http://schemas.microsoft.com/office/word/2010/wordml" xmlns:w15="http://schemas.microsoft.com/office/word/2012/wordml" xmlns:w16se="http://schemas.microsoft.com/office/word/2015/wordml/symex" xmlns:wpg="http://schemas.microsoft.com/office/word/2010/wordprocessingGroup" xmlns:wpi="http://schemas.microsoft.com/office/word/2010/wordprocessingInk" xmlns:wne="http://schemas.microsoft.com/office/word/2006/wordml" xmlns:wps="http://schemas.microsoft.com/office/word/2010/wordprocessingShape" mc:Ignorable="w14 w15 w16se wp14">
   <w:body>
     <w:p>
       <w:pPr>
@@ -11,9 +11,6 @@
         </w:numPr>
         <w:ind w:left="432"/>
         <w:jc w:val="center"/>
-        <w:rPr>
-          <w:rFonts w:hint="eastAsia"/>
-        </w:rPr>
       </w:pPr>
       <w:r>
         <w:rPr>
@@ -714,7 +711,7 @@
         <w:spacing w:line="360" w:lineRule="auto"/>
         <w:ind w:firstLineChars="200" w:firstLine="420"/>
         <w:rPr>
-          <w:rFonts w:ascii="宋体" w:eastAsia="宋体" w:hAnsi="宋体" w:hint="eastAsia"/>
+          <w:rFonts w:ascii="宋体" w:eastAsia="宋体" w:hAnsi="宋体"/>
         </w:rPr>
       </w:pPr>
       <w:r>
@@ -746,260 +743,6 @@
           <w:rFonts w:ascii="宋体" w:eastAsia="宋体" w:hAnsi="宋体" w:hint="eastAsia"/>
         </w:rPr>
         <w:t>搭建客户端。</w:t>
-      </w:r>
-    </w:p>
-    <w:tbl>
-      <w:tblPr>
-        <w:tblStyle w:val="a3"/>
-        <w:tblW w:w="0" w:type="auto"/>
-        <w:tblLook w:val="04A0" w:firstRow="1" w:lastRow="0" w:firstColumn="1" w:lastColumn="0" w:noHBand="0" w:noVBand="1"/>
-      </w:tblPr>
-      <w:tblGrid>
-        <w:gridCol w:w="1696"/>
-        <w:gridCol w:w="6600"/>
-      </w:tblGrid>
-      <w:tr>
-        <w:tc>
-          <w:tcPr>
-            <w:tcW w:w="1696" w:type="dxa"/>
-          </w:tcPr>
-          <w:p>
-            <w:pPr>
-              <w:spacing w:line="360" w:lineRule="auto"/>
-              <w:jc w:val="center"/>
-              <w:rPr>
-                <w:rFonts w:ascii="宋体" w:eastAsia="宋体" w:hAnsi="宋体"/>
-                <w:b/>
-                <w:bCs/>
-                <w:sz w:val="18"/>
-                <w:szCs w:val="18"/>
-              </w:rPr>
-            </w:pPr>
-            <w:r>
-              <w:rPr>
-                <w:rFonts w:ascii="宋体" w:eastAsia="宋体" w:hAnsi="宋体" w:hint="eastAsia"/>
-                <w:b/>
-                <w:bCs/>
-                <w:sz w:val="18"/>
-                <w:szCs w:val="18"/>
-              </w:rPr>
-              <w:t>CPU</w:t>
-            </w:r>
-          </w:p>
-        </w:tc>
-        <w:tc>
-          <w:tcPr>
-            <w:tcW w:w="6600" w:type="dxa"/>
-          </w:tcPr>
-          <w:p>
-            <w:pPr>
-              <w:spacing w:line="360" w:lineRule="auto"/>
-              <w:rPr>
-                <w:rFonts w:ascii="宋体" w:eastAsia="宋体" w:hAnsi="宋体"/>
-                <w:sz w:val="18"/>
-                <w:szCs w:val="18"/>
-              </w:rPr>
-            </w:pPr>
-            <w:r>
-              <w:rPr>
-                <w:rFonts w:ascii="宋体" w:eastAsia="宋体" w:hAnsi="宋体"/>
-                <w:sz w:val="18"/>
-                <w:szCs w:val="18"/>
-              </w:rPr>
-              <w:t>I</w:t>
-            </w:r>
-            <w:r>
-              <w:rPr>
-                <w:rFonts w:ascii="宋体" w:eastAsia="宋体" w:hAnsi="宋体" w:hint="eastAsia"/>
-                <w:sz w:val="18"/>
-                <w:szCs w:val="18"/>
-              </w:rPr>
-              <w:t>5及以上</w:t>
-            </w:r>
-          </w:p>
-        </w:tc>
-      </w:tr>
-      <w:tr>
-        <w:tc>
-          <w:tcPr>
-            <w:tcW w:w="1696" w:type="dxa"/>
-          </w:tcPr>
-          <w:p>
-            <w:pPr>
-              <w:spacing w:line="360" w:lineRule="auto"/>
-              <w:jc w:val="center"/>
-              <w:rPr>
-                <w:rFonts w:ascii="宋体" w:eastAsia="宋体" w:hAnsi="宋体"/>
-                <w:b/>
-                <w:bCs/>
-                <w:sz w:val="18"/>
-                <w:szCs w:val="18"/>
-              </w:rPr>
-            </w:pPr>
-            <w:r>
-              <w:rPr>
-                <w:rFonts w:ascii="宋体" w:eastAsia="宋体" w:hAnsi="宋体" w:hint="eastAsia"/>
-                <w:b/>
-                <w:bCs/>
-                <w:sz w:val="18"/>
-                <w:szCs w:val="18"/>
-              </w:rPr>
-              <w:t>内存</w:t>
-            </w:r>
-          </w:p>
-        </w:tc>
-        <w:tc>
-          <w:tcPr>
-            <w:tcW w:w="6600" w:type="dxa"/>
-          </w:tcPr>
-          <w:p>
-            <w:pPr>
-              <w:spacing w:line="360" w:lineRule="auto"/>
-              <w:rPr>
-                <w:rFonts w:ascii="宋体" w:eastAsia="宋体" w:hAnsi="宋体"/>
-                <w:sz w:val="18"/>
-                <w:szCs w:val="18"/>
-              </w:rPr>
-            </w:pPr>
-            <w:r>
-              <w:rPr>
-                <w:rFonts w:ascii="宋体" w:eastAsia="宋体" w:hAnsi="宋体"/>
-                <w:sz w:val="18"/>
-                <w:szCs w:val="18"/>
-              </w:rPr>
-              <w:t>8</w:t>
-            </w:r>
-            <w:r>
-              <w:rPr>
-                <w:rFonts w:ascii="宋体" w:eastAsia="宋体" w:hAnsi="宋体" w:hint="eastAsia"/>
-                <w:sz w:val="18"/>
-                <w:szCs w:val="18"/>
-              </w:rPr>
-              <w:t>GB及以上</w:t>
-            </w:r>
-          </w:p>
-        </w:tc>
-      </w:tr>
-      <w:tr>
-        <w:tc>
-          <w:tcPr>
-            <w:tcW w:w="1696" w:type="dxa"/>
-          </w:tcPr>
-          <w:p>
-            <w:pPr>
-              <w:spacing w:line="360" w:lineRule="auto"/>
-              <w:jc w:val="center"/>
-              <w:rPr>
-                <w:rFonts w:ascii="宋体" w:eastAsia="宋体" w:hAnsi="宋体"/>
-                <w:b/>
-                <w:bCs/>
-                <w:sz w:val="18"/>
-                <w:szCs w:val="18"/>
-              </w:rPr>
-            </w:pPr>
-            <w:r>
-              <w:rPr>
-                <w:rFonts w:ascii="宋体" w:eastAsia="宋体" w:hAnsi="宋体" w:hint="eastAsia"/>
-                <w:b/>
-                <w:bCs/>
-                <w:sz w:val="18"/>
-                <w:szCs w:val="18"/>
-              </w:rPr>
-              <w:t>操作系统</w:t>
-            </w:r>
-          </w:p>
-        </w:tc>
-        <w:tc>
-          <w:tcPr>
-            <w:tcW w:w="6600" w:type="dxa"/>
-          </w:tcPr>
-          <w:p>
-            <w:pPr>
-              <w:spacing w:line="360" w:lineRule="auto"/>
-              <w:rPr>
-                <w:rFonts w:ascii="宋体" w:eastAsia="宋体" w:hAnsi="宋体"/>
-                <w:sz w:val="18"/>
-                <w:szCs w:val="18"/>
-              </w:rPr>
-            </w:pPr>
-            <w:r>
-              <w:rPr>
-                <w:rFonts w:ascii="宋体" w:eastAsia="宋体" w:hAnsi="宋体"/>
-                <w:sz w:val="18"/>
-                <w:szCs w:val="18"/>
-              </w:rPr>
-              <w:t>W</w:t>
-            </w:r>
-            <w:r>
-              <w:rPr>
-                <w:rFonts w:ascii="宋体" w:eastAsia="宋体" w:hAnsi="宋体" w:hint="eastAsia"/>
-                <w:sz w:val="18"/>
-                <w:szCs w:val="18"/>
-              </w:rPr>
-              <w:t>indow</w:t>
-            </w:r>
-            <w:r>
-              <w:rPr>
-                <w:rFonts w:ascii="宋体" w:eastAsia="宋体" w:hAnsi="宋体"/>
-                <w:sz w:val="18"/>
-                <w:szCs w:val="18"/>
-              </w:rPr>
-              <w:t>7</w:t>
-            </w:r>
-            <w:r>
-              <w:rPr>
-                <w:rFonts w:ascii="宋体" w:eastAsia="宋体" w:hAnsi="宋体" w:hint="eastAsia"/>
-                <w:sz w:val="18"/>
-                <w:szCs w:val="18"/>
-              </w:rPr>
-              <w:t>及以上</w:t>
-            </w:r>
-          </w:p>
-        </w:tc>
-      </w:tr>
-    </w:tbl>
-    <w:p>
-      <w:pPr>
-        <w:spacing w:line="360" w:lineRule="auto"/>
-        <w:ind w:firstLineChars="200" w:firstLine="361"/>
-        <w:jc w:val="center"/>
-        <w:rPr>
-          <w:rFonts w:ascii="宋体" w:eastAsia="宋体" w:hAnsi="宋体"/>
-          <w:b/>
-          <w:bCs/>
-          <w:sz w:val="18"/>
-          <w:szCs w:val="18"/>
-        </w:rPr>
-      </w:pPr>
-      <w:r>
-        <w:rPr>
-          <w:rFonts w:ascii="宋体" w:eastAsia="宋体" w:hAnsi="宋体" w:hint="eastAsia"/>
-          <w:b/>
-          <w:bCs/>
-          <w:sz w:val="18"/>
-          <w:szCs w:val="18"/>
-        </w:rPr>
-        <w:t>表1</w:t>
-      </w:r>
-      <w:r>
-        <w:rPr>
-          <w:rFonts w:ascii="宋体" w:eastAsia="宋体" w:hAnsi="宋体"/>
-          <w:b/>
-          <w:bCs/>
-          <w:sz w:val="18"/>
-          <w:szCs w:val="18"/>
-        </w:rPr>
-        <w:t xml:space="preserve"> </w:t>
-      </w:r>
-      <w:r>
-        <w:rPr>
-          <w:rFonts w:ascii="宋体" w:eastAsia="宋体" w:hAnsi="宋体" w:hint="eastAsia"/>
-          <w:b/>
-          <w:bCs/>
-          <w:sz w:val="18"/>
-          <w:szCs w:val="18"/>
-        </w:rPr>
-        <w:t>运行环境</w:t>
       </w:r>
     </w:p>
     <w:tbl>
@@ -1045,6 +788,211 @@
             </w:pPr>
             <w:r>
               <w:rPr>
+                <w:rFonts w:ascii="宋体" w:eastAsia="宋体" w:hAnsi="宋体"/>
+              </w:rPr>
+              <w:t>I</w:t>
+            </w:r>
+            <w:r>
+              <w:rPr>
+                <w:rFonts w:ascii="宋体" w:eastAsia="宋体" w:hAnsi="宋体" w:hint="eastAsia"/>
+              </w:rPr>
+              <w:t>5及以上</w:t>
+            </w:r>
+          </w:p>
+        </w:tc>
+      </w:tr>
+      <w:tr>
+        <w:tc>
+          <w:tcPr>
+            <w:tcW w:w="1696" w:type="dxa"/>
+          </w:tcPr>
+          <w:p>
+            <w:pPr>
+              <w:jc w:val="center"/>
+              <w:rPr>
+                <w:rFonts w:ascii="宋体" w:eastAsia="宋体" w:hAnsi="宋体"/>
+              </w:rPr>
+            </w:pPr>
+            <w:r>
+              <w:rPr>
+                <w:rFonts w:ascii="宋体" w:eastAsia="宋体" w:hAnsi="宋体" w:hint="eastAsia"/>
+              </w:rPr>
+              <w:t>内存</w:t>
+            </w:r>
+          </w:p>
+        </w:tc>
+        <w:tc>
+          <w:tcPr>
+            <w:tcW w:w="6600" w:type="dxa"/>
+          </w:tcPr>
+          <w:p>
+            <w:pPr>
+              <w:jc w:val="center"/>
+              <w:rPr>
+                <w:rFonts w:ascii="宋体" w:eastAsia="宋体" w:hAnsi="宋体"/>
+              </w:rPr>
+            </w:pPr>
+            <w:r>
+              <w:rPr>
+                <w:rFonts w:ascii="宋体" w:eastAsia="宋体" w:hAnsi="宋体"/>
+              </w:rPr>
+              <w:t>8</w:t>
+            </w:r>
+            <w:r>
+              <w:rPr>
+                <w:rFonts w:ascii="宋体" w:eastAsia="宋体" w:hAnsi="宋体" w:hint="eastAsia"/>
+              </w:rPr>
+              <w:t>GB及以上</w:t>
+            </w:r>
+          </w:p>
+        </w:tc>
+      </w:tr>
+      <w:tr>
+        <w:tc>
+          <w:tcPr>
+            <w:tcW w:w="1696" w:type="dxa"/>
+          </w:tcPr>
+          <w:p>
+            <w:pPr>
+              <w:jc w:val="center"/>
+              <w:rPr>
+                <w:rFonts w:ascii="宋体" w:eastAsia="宋体" w:hAnsi="宋体"/>
+              </w:rPr>
+            </w:pPr>
+            <w:r>
+              <w:rPr>
+                <w:rFonts w:ascii="宋体" w:eastAsia="宋体" w:hAnsi="宋体" w:hint="eastAsia"/>
+              </w:rPr>
+              <w:t>操作系统</w:t>
+            </w:r>
+          </w:p>
+        </w:tc>
+        <w:tc>
+          <w:tcPr>
+            <w:tcW w:w="6600" w:type="dxa"/>
+          </w:tcPr>
+          <w:p>
+            <w:pPr>
+              <w:jc w:val="center"/>
+              <w:rPr>
+                <w:rFonts w:ascii="宋体" w:eastAsia="宋体" w:hAnsi="宋体"/>
+              </w:rPr>
+            </w:pPr>
+            <w:r>
+              <w:rPr>
+                <w:rFonts w:ascii="宋体" w:eastAsia="宋体" w:hAnsi="宋体"/>
+              </w:rPr>
+              <w:t>W</w:t>
+            </w:r>
+            <w:r>
+              <w:rPr>
+                <w:rFonts w:ascii="宋体" w:eastAsia="宋体" w:hAnsi="宋体" w:hint="eastAsia"/>
+              </w:rPr>
+              <w:t>indow</w:t>
+            </w:r>
+            <w:r>
+              <w:rPr>
+                <w:rFonts w:ascii="宋体" w:eastAsia="宋体" w:hAnsi="宋体"/>
+              </w:rPr>
+              <w:t>7</w:t>
+            </w:r>
+            <w:r>
+              <w:rPr>
+                <w:rFonts w:ascii="宋体" w:eastAsia="宋体" w:hAnsi="宋体" w:hint="eastAsia"/>
+              </w:rPr>
+              <w:t>及以上</w:t>
+            </w:r>
+          </w:p>
+        </w:tc>
+      </w:tr>
+    </w:tbl>
+    <w:p>
+      <w:pPr>
+        <w:spacing w:line="360" w:lineRule="auto"/>
+        <w:ind w:firstLineChars="200" w:firstLine="361"/>
+        <w:jc w:val="center"/>
+        <w:rPr>
+          <w:rFonts w:ascii="宋体" w:eastAsia="宋体" w:hAnsi="宋体"/>
+          <w:b/>
+          <w:bCs/>
+          <w:sz w:val="18"/>
+          <w:szCs w:val="18"/>
+        </w:rPr>
+      </w:pPr>
+      <w:r>
+        <w:rPr>
+          <w:rFonts w:ascii="宋体" w:eastAsia="宋体" w:hAnsi="宋体" w:hint="eastAsia"/>
+          <w:b/>
+          <w:bCs/>
+          <w:sz w:val="18"/>
+          <w:szCs w:val="18"/>
+        </w:rPr>
+        <w:t>表1</w:t>
+      </w:r>
+      <w:r>
+        <w:rPr>
+          <w:rFonts w:ascii="宋体" w:eastAsia="宋体" w:hAnsi="宋体"/>
+          <w:b/>
+          <w:bCs/>
+          <w:sz w:val="18"/>
+          <w:szCs w:val="18"/>
+        </w:rPr>
+        <w:t xml:space="preserve"> </w:t>
+      </w:r>
+      <w:r>
+        <w:rPr>
+          <w:rFonts w:ascii="宋体" w:eastAsia="宋体" w:hAnsi="宋体" w:hint="eastAsia"/>
+          <w:b/>
+          <w:bCs/>
+          <w:sz w:val="18"/>
+          <w:szCs w:val="18"/>
+        </w:rPr>
+        <w:t>运行环境</w:t>
+      </w:r>
+    </w:p>
+    <w:tbl>
+      <w:tblPr>
+        <w:tblStyle w:val="a3"/>
+        <w:tblW w:w="0" w:type="auto"/>
+        <w:tblLook w:val="04A0" w:firstRow="1" w:lastRow="0" w:firstColumn="1" w:lastColumn="0" w:noHBand="0" w:noVBand="1"/>
+      </w:tblPr>
+      <w:tblGrid>
+        <w:gridCol w:w="1696"/>
+        <w:gridCol w:w="6600"/>
+      </w:tblGrid>
+      <w:tr>
+        <w:tc>
+          <w:tcPr>
+            <w:tcW w:w="1696" w:type="dxa"/>
+          </w:tcPr>
+          <w:p>
+            <w:pPr>
+              <w:jc w:val="center"/>
+              <w:rPr>
+                <w:rFonts w:ascii="宋体" w:eastAsia="宋体" w:hAnsi="宋体"/>
+              </w:rPr>
+            </w:pPr>
+            <w:r>
+              <w:rPr>
+                <w:rFonts w:ascii="宋体" w:eastAsia="宋体" w:hAnsi="宋体" w:hint="eastAsia"/>
+              </w:rPr>
+              <w:t>CPU</w:t>
+            </w:r>
+          </w:p>
+        </w:tc>
+        <w:tc>
+          <w:tcPr>
+            <w:tcW w:w="6600" w:type="dxa"/>
+          </w:tcPr>
+          <w:p>
+            <w:pPr>
+              <w:jc w:val="center"/>
+              <w:rPr>
+                <w:rFonts w:ascii="宋体" w:eastAsia="宋体" w:hAnsi="宋体"/>
+              </w:rPr>
+            </w:pPr>
+            <w:r>
+              <w:rPr>
                 <w:rFonts w:ascii="宋体" w:eastAsia="宋体" w:hAnsi="宋体" w:hint="eastAsia"/>
               </w:rPr>
               <w:t>I</w:t>
@@ -1386,7 +1334,7 @@
         <w:ind w:firstLineChars="200" w:firstLine="361"/>
         <w:jc w:val="center"/>
         <w:rPr>
-          <w:rFonts w:ascii="宋体" w:eastAsia="宋体" w:hAnsi="宋体" w:hint="eastAsia"/>
+          <w:rFonts w:ascii="宋体" w:eastAsia="宋体" w:hAnsi="宋体"/>
           <w:b/>
           <w:bCs/>
           <w:sz w:val="18"/>
@@ -1423,6 +1371,8 @@
         </w:rPr>
         <w:t>服务器运行环境</w:t>
       </w:r>
+      <w:bookmarkStart w:id="0" w:name="_GoBack"/>
+      <w:bookmarkEnd w:id="0"/>
     </w:p>
     <w:p>
       <w:pPr>
@@ -1503,8 +1453,23 @@
         <w:rPr>
           <w:rFonts w:ascii="宋体" w:eastAsia="宋体" w:hAnsi="宋体"/>
         </w:rPr>
+        <w:t>4.房间管理模块</w:t>
+      </w:r>
+    </w:p>
+    <w:p>
+      <w:pPr>
+        <w:spacing w:line="360" w:lineRule="auto"/>
+        <w:ind w:firstLineChars="200" w:firstLine="420"/>
+        <w:rPr>
+          <w:rFonts w:ascii="宋体" w:eastAsia="宋体" w:hAnsi="宋体"/>
+        </w:rPr>
+      </w:pPr>
+      <w:r>
+        <w:rPr>
+          <w:rFonts w:ascii="宋体" w:eastAsia="宋体" w:hAnsi="宋体"/>
+        </w:rPr>
         <w:lastRenderedPageBreak/>
-        <w:t>4.房间管理模块</w:t>
+        <w:t>5.住宿管理模块</w:t>
       </w:r>
     </w:p>
     <w:p>
@@ -1519,7 +1484,7 @@
         <w:rPr>
           <w:rFonts w:ascii="宋体" w:eastAsia="宋体" w:hAnsi="宋体"/>
         </w:rPr>
-        <w:t>5.住宿管理模块</w:t>
+        <w:t>6.查询管理模块</w:t>
       </w:r>
     </w:p>
     <w:p>
@@ -1534,7 +1499,7 @@
         <w:rPr>
           <w:rFonts w:ascii="宋体" w:eastAsia="宋体" w:hAnsi="宋体"/>
         </w:rPr>
-        <w:t>6.查询管理模块</w:t>
+        <w:t>7.编辑管理模块</w:t>
       </w:r>
     </w:p>
     <w:p>
@@ -1549,7 +1514,7 @@
         <w:rPr>
           <w:rFonts w:ascii="宋体" w:eastAsia="宋体" w:hAnsi="宋体"/>
         </w:rPr>
-        <w:t>7.编辑管理模块</w:t>
+        <w:t>8.数据统计管理模块</w:t>
       </w:r>
     </w:p>
     <w:p>
@@ -1564,7 +1529,7 @@
         <w:rPr>
           <w:rFonts w:ascii="宋体" w:eastAsia="宋体" w:hAnsi="宋体"/>
         </w:rPr>
-        <w:t>8.数据统计管理模块</w:t>
+        <w:t>9.调房记录管理模块</w:t>
       </w:r>
     </w:p>
     <w:p>
@@ -1579,7 +1544,7 @@
         <w:rPr>
           <w:rFonts w:ascii="宋体" w:eastAsia="宋体" w:hAnsi="宋体"/>
         </w:rPr>
-        <w:t>9.调房记录管理模块</w:t>
+        <w:t>10.分类打印显示模块</w:t>
       </w:r>
     </w:p>
     <w:p>
@@ -1594,7 +1559,61 @@
         <w:rPr>
           <w:rFonts w:ascii="宋体" w:eastAsia="宋体" w:hAnsi="宋体"/>
         </w:rPr>
-        <w:t>10.分类打印显示模块</w:t>
+        <w:t>11.退出界面</w:t>
+      </w:r>
+    </w:p>
+    <w:p>
+      <w:pPr>
+        <w:pStyle w:val="2"/>
+      </w:pPr>
+      <w:r>
+        <w:rPr>
+          <w:rFonts w:hint="eastAsia"/>
+        </w:rPr>
+        <w:t>软件接口</w:t>
+      </w:r>
+    </w:p>
+    <w:p>
+      <w:pPr>
+        <w:rPr>
+          <w:rFonts w:ascii="宋体" w:eastAsia="宋体" w:hAnsi="宋体"/>
+        </w:rPr>
+      </w:pPr>
+      <w:r>
+        <w:rPr>
+          <w:rFonts w:ascii="宋体" w:eastAsia="宋体" w:hAnsi="宋体" w:hint="eastAsia"/>
+        </w:rPr>
+        <w:t>“学校学生公寓管理系统”通过用户界面向“学校管理系统”提交学生住宿相关信息。</w:t>
+      </w:r>
+    </w:p>
+    <w:p>
+      <w:pPr>
+        <w:rPr>
+          <w:rFonts w:ascii="宋体" w:eastAsia="宋体" w:hAnsi="宋体"/>
+        </w:rPr>
+      </w:pPr>
+      <w:r>
+        <w:rPr>
+          <w:rFonts w:ascii="宋体" w:eastAsia="宋体" w:hAnsi="宋体" w:hint="eastAsia"/>
+        </w:rPr>
+        <w:t>“学校学生公寓管理系统”通过用户界面向“学校收费系统”提交学生住宿相关信息，收费系统通过接受的信息来确定学生缴费金额。</w:t>
+      </w:r>
+    </w:p>
+    <w:p>
+      <w:pPr>
+        <w:pStyle w:val="1"/>
+      </w:pPr>
+      <w:r>
+        <w:rPr>
+          <w:rFonts w:hint="eastAsia"/>
+        </w:rPr>
+        <w:t>将来可能提出的</w:t>
+      </w:r>
+      <w:r>
+        <w:rPr>
+          <w:rFonts w:hint="eastAsia"/>
+        </w:rPr>
+        <w:t>需求</w:t>
       </w:r>
     </w:p>
     <w:p>
@@ -1607,9 +1626,48 @@
       </w:pPr>
       <w:r>
         <w:rPr>
-          <w:rFonts w:ascii="宋体" w:eastAsia="宋体" w:hAnsi="宋体"/>
-        </w:rPr>
-        <w:t>11.退出界面</w:t>
+          <w:rFonts w:ascii="宋体" w:eastAsia="宋体" w:hAnsi="宋体" w:hint="eastAsia"/>
+        </w:rPr>
+        <w:t>未来可能提出的要求可能会对系统进行扩充，产生学生交流的</w:t>
+      </w:r>
+      <w:proofErr w:type="gramStart"/>
+      <w:r>
+        <w:rPr>
+          <w:rFonts w:ascii="宋体" w:eastAsia="宋体" w:hAnsi="宋体" w:hint="eastAsia"/>
+        </w:rPr>
+        <w:t>版块</w:t>
+      </w:r>
+      <w:proofErr w:type="gramEnd"/>
+      <w:r>
+        <w:rPr>
+          <w:rFonts w:ascii="宋体" w:eastAsia="宋体" w:hAnsi="宋体" w:hint="eastAsia"/>
+        </w:rPr>
+        <w:t>，能让学生有一个属于自己公寓的社区</w:t>
+      </w:r>
+      <w:proofErr w:type="gramStart"/>
+      <w:r>
+        <w:rPr>
+          <w:rFonts w:ascii="宋体" w:eastAsia="宋体" w:hAnsi="宋体" w:hint="eastAsia"/>
+        </w:rPr>
+        <w:t>版块</w:t>
+      </w:r>
+      <w:proofErr w:type="gramEnd"/>
+      <w:r>
+        <w:rPr>
+          <w:rFonts w:ascii="宋体" w:eastAsia="宋体" w:hAnsi="宋体" w:hint="eastAsia"/>
+        </w:rPr>
+        <w:t>。</w:t>
+      </w:r>
+    </w:p>
+    <w:p>
+      <w:pPr>
+        <w:pStyle w:val="1"/>
+      </w:pPr>
+      <w:r>
+        <w:rPr>
+          <w:rFonts w:hint="eastAsia"/>
+        </w:rPr>
+        <w:t>可靠性与可用性需求</w:t>
       </w:r>
     </w:p>
     <w:p>
@@ -1620,33 +1678,92 @@
         <w:rPr>
           <w:rFonts w:hint="eastAsia"/>
         </w:rPr>
-        <w:t>软件接口</w:t>
-      </w:r>
-    </w:p>
-    <w:p>
-      <w:pPr>
-        <w:rPr>
-          <w:rFonts w:ascii="宋体" w:eastAsia="宋体" w:hAnsi="宋体"/>
-        </w:rPr>
-      </w:pPr>
-      <w:r>
-        <w:rPr>
-          <w:rFonts w:ascii="宋体" w:eastAsia="宋体" w:hAnsi="宋体" w:hint="eastAsia"/>
-        </w:rPr>
-        <w:t>“学校学生公寓管理系统”通过用户界面向“学校管理系统”提交学生住宿相关信息。</w:t>
-      </w:r>
-    </w:p>
-    <w:p>
-      <w:pPr>
-        <w:rPr>
-          <w:rFonts w:ascii="宋体" w:eastAsia="宋体" w:hAnsi="宋体"/>
-        </w:rPr>
-      </w:pPr>
-      <w:r>
-        <w:rPr>
-          <w:rFonts w:ascii="宋体" w:eastAsia="宋体" w:hAnsi="宋体" w:hint="eastAsia"/>
-        </w:rPr>
-        <w:t>“学校学生公寓管理系统”通过用户界面向“学校收费系统”提交学生住宿相关信息，收费系统通过接受的信息来确定学生缴费金额。</w:t>
+        <w:t>可靠性</w:t>
+      </w:r>
+    </w:p>
+    <w:p>
+      <w:pPr>
+        <w:rPr>
+          <w:rFonts w:ascii="宋体" w:eastAsia="宋体" w:hAnsi="宋体"/>
+        </w:rPr>
+      </w:pPr>
+      <w:r>
+        <w:rPr>
+          <w:rFonts w:ascii="宋体" w:eastAsia="宋体" w:hAnsi="宋体" w:hint="eastAsia"/>
+        </w:rPr>
+        <w:t>本产品在操作无误的情况下，可无障碍使用三年及以上。</w:t>
+      </w:r>
+    </w:p>
+    <w:p>
+      <w:pPr>
+        <w:rPr>
+          <w:rFonts w:ascii="宋体" w:eastAsia="宋体" w:hAnsi="宋体"/>
+        </w:rPr>
+      </w:pPr>
+      <w:r>
+        <w:rPr>
+          <w:rFonts w:ascii="宋体" w:eastAsia="宋体" w:hAnsi="宋体" w:hint="eastAsia"/>
+        </w:rPr>
+        <w:t>可靠性：保证多人同时在客户端登陆，系统正常运作。</w:t>
+      </w:r>
+    </w:p>
+    <w:p>
+      <w:pPr>
+        <w:rPr>
+          <w:rFonts w:ascii="宋体" w:eastAsia="宋体" w:hAnsi="宋体"/>
+        </w:rPr>
+      </w:pPr>
+      <w:r>
+        <w:rPr>
+          <w:rFonts w:ascii="宋体" w:eastAsia="宋体" w:hAnsi="宋体"/>
+        </w:rPr>
+        <w:t>系统管理有不同的权限设定，如学生处管理人员，宿舍管理员和财务处人员，不同的人员有属于自己的专门的权限，不可越权，在登陆时就进行了相应的权限认定，当密码输入出错次序高于三次时系统屏蔽登陆功能，实现对数据的保护。为了保护用户的隐私，在首次登录时还要做好用户的注册信息完善，对用户密码的保护措施等。</w:t>
+      </w:r>
+    </w:p>
+    <w:p>
+      <w:pPr>
+        <w:pStyle w:val="2"/>
+      </w:pPr>
+      <w:r>
+        <w:rPr>
+          <w:rFonts w:hint="eastAsia"/>
+        </w:rPr>
+        <w:t>出错处理需求</w:t>
+      </w:r>
+    </w:p>
+    <w:p>
+      <w:pPr>
+        <w:ind w:firstLine="420"/>
+        <w:rPr>
+          <w:rFonts w:ascii="宋体" w:eastAsia="宋体" w:hAnsi="宋体"/>
+        </w:rPr>
+      </w:pPr>
+      <w:r>
+        <w:rPr>
+          <w:rFonts w:ascii="宋体" w:eastAsia="宋体" w:hAnsi="宋体" w:hint="eastAsia"/>
+        </w:rPr>
+        <w:t>由于服务器开机时间过长数据读写频繁导致硬盘损坏，使数据库遭到破坏，可以使用定时备份数据库更新数据库的方法在数据库被破坏时恢复数据库。用户误操作导服务器中病毒，使服务器不能正常运行，不能监控和处理整个局域网络，可以采用软件杀毒和软件监控</w:t>
+      </w:r>
+      <w:r>
+        <w:rPr>
+          <w:rFonts w:ascii="宋体" w:eastAsia="宋体" w:hAnsi="宋体" w:hint="eastAsia"/>
+        </w:rPr>
+        <w:lastRenderedPageBreak/>
+        <w:t>或者使用硬件防火墙的方法防止外面病毒的流进。同时有必要定时检查服务器，交换机等硬件设备以防临时出错，做到万无一失。</w:t>
+      </w:r>
+    </w:p>
+    <w:p>
+      <w:pPr>
+        <w:ind w:firstLine="420"/>
+        <w:rPr>
+          <w:rFonts w:ascii="宋体" w:eastAsia="宋体" w:hAnsi="宋体"/>
+        </w:rPr>
+      </w:pPr>
+      <w:r>
+        <w:rPr>
+          <w:rFonts w:ascii="宋体" w:eastAsia="宋体" w:hAnsi="宋体" w:hint="eastAsia"/>
+        </w:rPr>
+        <w:t>同时，当出现不可调和的错误时，我们将提供应急处理软件，保证宿舍管理正常运行，同时将故障产品快速查找问题并进行修改，保修期内维修费用均不计。</w:t>
       </w:r>
     </w:p>
     <w:p>
@@ -1657,183 +1774,10 @@
         <w:rPr>
           <w:rFonts w:hint="eastAsia"/>
         </w:rPr>
-        <w:t>将来可能提出的</w:t>
-      </w:r>
-      <w:r>
-        <w:rPr>
-          <w:rFonts w:hint="eastAsia"/>
-        </w:rPr>
-        <w:t>需求</w:t>
-      </w:r>
-    </w:p>
-    <w:p>
-      <w:pPr>
-        <w:spacing w:line="360" w:lineRule="auto"/>
-        <w:ind w:firstLineChars="200" w:firstLine="420"/>
-        <w:rPr>
-          <w:rFonts w:ascii="宋体" w:eastAsia="宋体" w:hAnsi="宋体"/>
-        </w:rPr>
-      </w:pPr>
-      <w:r>
-        <w:rPr>
-          <w:rFonts w:ascii="宋体" w:eastAsia="宋体" w:hAnsi="宋体" w:hint="eastAsia"/>
-        </w:rPr>
-        <w:t>未来可能提出的要求可能会对系统进行扩充，产生学生交流的</w:t>
-      </w:r>
-      <w:proofErr w:type="gramStart"/>
-      <w:r>
-        <w:rPr>
-          <w:rFonts w:ascii="宋体" w:eastAsia="宋体" w:hAnsi="宋体" w:hint="eastAsia"/>
-        </w:rPr>
-        <w:t>版块</w:t>
-      </w:r>
-      <w:proofErr w:type="gramEnd"/>
-      <w:r>
-        <w:rPr>
-          <w:rFonts w:ascii="宋体" w:eastAsia="宋体" w:hAnsi="宋体" w:hint="eastAsia"/>
-        </w:rPr>
-        <w:t>，能让学生有一个属于自己公寓的社区</w:t>
-      </w:r>
-      <w:proofErr w:type="gramStart"/>
-      <w:r>
-        <w:rPr>
-          <w:rFonts w:ascii="宋体" w:eastAsia="宋体" w:hAnsi="宋体" w:hint="eastAsia"/>
-        </w:rPr>
-        <w:t>版块</w:t>
-      </w:r>
-      <w:proofErr w:type="gramEnd"/>
-      <w:r>
-        <w:rPr>
-          <w:rFonts w:ascii="宋体" w:eastAsia="宋体" w:hAnsi="宋体" w:hint="eastAsia"/>
-        </w:rPr>
-        <w:t>。</w:t>
-      </w:r>
-    </w:p>
-    <w:p>
-      <w:pPr>
-        <w:pStyle w:val="1"/>
-      </w:pPr>
-      <w:r>
-        <w:rPr>
-          <w:rFonts w:hint="eastAsia"/>
-        </w:rPr>
-        <w:t>可靠性与可用性需求</w:t>
-      </w:r>
-    </w:p>
-    <w:p>
-      <w:pPr>
-        <w:pStyle w:val="2"/>
-      </w:pPr>
-      <w:r>
-        <w:rPr>
-          <w:rFonts w:hint="eastAsia"/>
-        </w:rPr>
-        <w:t>可靠性</w:t>
-      </w:r>
-    </w:p>
-    <w:p>
-      <w:pPr>
-        <w:rPr>
-          <w:rFonts w:ascii="宋体" w:eastAsia="宋体" w:hAnsi="宋体"/>
-        </w:rPr>
-      </w:pPr>
-      <w:r>
-        <w:rPr>
-          <w:rFonts w:ascii="宋体" w:eastAsia="宋体" w:hAnsi="宋体" w:hint="eastAsia"/>
-        </w:rPr>
-        <w:t>本产品在操作无误的情况下，可无障碍使用三年及以上。</w:t>
-      </w:r>
-    </w:p>
-    <w:p>
-      <w:pPr>
-        <w:rPr>
-          <w:rFonts w:ascii="宋体" w:eastAsia="宋体" w:hAnsi="宋体"/>
-        </w:rPr>
-      </w:pPr>
-      <w:r>
-        <w:rPr>
-          <w:rFonts w:ascii="宋体" w:eastAsia="宋体" w:hAnsi="宋体" w:hint="eastAsia"/>
-        </w:rPr>
-        <w:t>可靠性：保证多人同时在客户端登陆，系统正常运作。</w:t>
-      </w:r>
-    </w:p>
-    <w:p>
-      <w:pPr>
-        <w:rPr>
-          <w:rFonts w:ascii="宋体" w:eastAsia="宋体" w:hAnsi="宋体"/>
-        </w:rPr>
-      </w:pPr>
-      <w:r>
-        <w:rPr>
-          <w:rFonts w:ascii="宋体" w:eastAsia="宋体" w:hAnsi="宋体"/>
-        </w:rPr>
-        <w:t>系统管理有不同的权限设定，如学生处管理人员，宿舍管理员和财务处人员，不同的人员有属于自己的专门的权限，不可越权，在登陆时就进行了相应的权限认定，当密码输入出错次序高于三次时系统屏蔽登陆功能，实现对数据的保护。为了保护用户的隐私，在首次登录时还要做好用户的注册信息完善，对用户密码的保护措施等。</w:t>
-      </w:r>
-    </w:p>
-    <w:p>
-      <w:pPr>
-        <w:pStyle w:val="2"/>
-      </w:pPr>
-      <w:r>
-        <w:rPr>
-          <w:rFonts w:hint="eastAsia"/>
-        </w:rPr>
-        <w:t>出错处理需求</w:t>
-      </w:r>
-    </w:p>
-    <w:p>
-      <w:pPr>
-        <w:ind w:firstLine="420"/>
-        <w:rPr>
-          <w:rFonts w:ascii="宋体" w:eastAsia="宋体" w:hAnsi="宋体"/>
-        </w:rPr>
-      </w:pPr>
-      <w:r>
-        <w:rPr>
-          <w:rFonts w:ascii="宋体" w:eastAsia="宋体" w:hAnsi="宋体" w:hint="eastAsia"/>
-        </w:rPr>
-        <w:t>由于服务器开机时间过长数据读写频繁导致硬盘损坏，使数据库遭到破坏，可以使用定</w:t>
-      </w:r>
-      <w:r>
-        <w:rPr>
-          <w:rFonts w:ascii="宋体" w:eastAsia="宋体" w:hAnsi="宋体" w:hint="eastAsia"/>
-        </w:rPr>
-        <w:lastRenderedPageBreak/>
-        <w:t>时备份数据库更新数据库的方法在数据库被破坏时恢复数据库。用户误操作导服务器中病毒，使服务器不能正常运行，不能监控和处理整个局域网络，可以采用软件杀毒和软件监控或者使用硬件防火墙的方法防止外面病毒的流进。同时有必要定时检查服务器，交换机等硬件设备以防临时出错，做到万无一失。</w:t>
-      </w:r>
-    </w:p>
-    <w:p>
-      <w:pPr>
-        <w:ind w:firstLine="420"/>
-        <w:rPr>
-          <w:rFonts w:ascii="宋体" w:eastAsia="宋体" w:hAnsi="宋体"/>
-        </w:rPr>
-      </w:pPr>
-      <w:r>
-        <w:rPr>
-          <w:rFonts w:ascii="宋体" w:eastAsia="宋体" w:hAnsi="宋体" w:hint="eastAsia"/>
-        </w:rPr>
-        <w:t>同时，当出现不可调和的错误时，我们将提供应急处理软件，保证宿舍管理正常运行，同时将故障产品快速查找问题并进行修改，保修期内维修费用均不计。</w:t>
-      </w:r>
-    </w:p>
-    <w:p>
-      <w:pPr>
-        <w:pStyle w:val="1"/>
-      </w:pPr>
-      <w:r>
-        <w:rPr>
-          <w:rFonts w:hint="eastAsia"/>
-        </w:rPr>
         <w:t>基本流程图--ER图</w:t>
       </w:r>
     </w:p>
-    <w:p>
-      <w:pPr>
-        <w:rPr>
-          <w:rFonts w:hint="eastAsia"/>
-        </w:rPr>
-      </w:pPr>
-    </w:p>
+    <w:p/>
     <w:p>
       <w:pPr>
         <w:spacing w:line="360" w:lineRule="auto"/>
@@ -1980,11 +1924,11 @@
             <v:path o:extrusionok="f" gradientshapeok="t" o:connecttype="rect"/>
             <o:lock v:ext="edit" aspectratio="t"/>
           </v:shapetype>
-          <v:shape id="_x0000_i1085" type="#_x0000_t75" style="width:415.1pt;height:174.05pt" o:ole="">
+          <v:shape id="_x0000_i1025" type="#_x0000_t75" style="width:414.75pt;height:174pt" o:ole="">
             <v:imagedata r:id="rId8" o:title=""/>
             <o:lock v:ext="edit" aspectratio="f"/>
           </v:shape>
-          <o:OLEObject Type="Embed" ProgID="Visio.Drawing.11" ShapeID="_x0000_i1085" DrawAspect="Content" ObjectID="_1710863569" r:id="rId9"/>
+          <o:OLEObject Type="Embed" ProgID="Visio.Drawing.11" ShapeID="_x0000_i1025" DrawAspect="Content" ObjectID="_1710930869" r:id="rId9"/>
         </w:object>
       </w:r>
     </w:p>
@@ -2009,6 +1953,7 @@
           <w:sz w:val="18"/>
           <w:szCs w:val="18"/>
         </w:rPr>
+        <w:lastRenderedPageBreak/>
         <w:t>图</w:t>
       </w:r>
       <w:r>
@@ -2080,11 +2025,11 @@
       </w:pPr>
       <w:r>
         <w:object w:dxaOrig="6889" w:dyaOrig="4216" w14:anchorId="7752BCCE">
-          <v:shape id="_x0000_i1086" type="#_x0000_t75" style="width:344.35pt;height:211pt" o:ole="">
+          <v:shape id="_x0000_i1026" type="#_x0000_t75" style="width:344.25pt;height:210.75pt" o:ole="">
             <v:imagedata r:id="rId10" o:title=""/>
             <o:lock v:ext="edit" aspectratio="f"/>
           </v:shape>
-          <o:OLEObject Type="Embed" ProgID="Visio.Drawing.11" ShapeID="_x0000_i1086" DrawAspect="Content" ObjectID="_1710863570" r:id="rId11"/>
+          <o:OLEObject Type="Embed" ProgID="Visio.Drawing.11" ShapeID="_x0000_i1026" DrawAspect="Content" ObjectID="_1710930870" r:id="rId11"/>
         </w:object>
       </w:r>
     </w:p>
@@ -2134,11 +2079,11 @@
       </w:pPr>
       <w:r>
         <w:object w:dxaOrig="6774" w:dyaOrig="2143" w14:anchorId="3C2216BC">
-          <v:shape id="_x0000_i1087" type="#_x0000_t75" style="width:338.7pt;height:107.05pt" o:ole="">
+          <v:shape id="_x0000_i1027" type="#_x0000_t75" style="width:339pt;height:107.25pt" o:ole="">
             <v:imagedata r:id="rId12" o:title=""/>
             <o:lock v:ext="edit" aspectratio="f"/>
           </v:shape>
-          <o:OLEObject Type="Embed" ProgID="Visio.Drawing.11" ShapeID="_x0000_i1087" DrawAspect="Content" ObjectID="_1710863571" r:id="rId13"/>
+          <o:OLEObject Type="Embed" ProgID="Visio.Drawing.11" ShapeID="_x0000_i1027" DrawAspect="Content" ObjectID="_1710930871" r:id="rId13"/>
         </w:object>
       </w:r>
     </w:p>
@@ -2193,11 +2138,11 @@
       </w:pPr>
       <w:r>
         <w:object w:dxaOrig="6025" w:dyaOrig="2327" w14:anchorId="02CEF35B">
-          <v:shape id="_x0000_i1088" type="#_x0000_t75" style="width:301.15pt;height:116.45pt" o:ole="">
+          <v:shape id="_x0000_i1028" type="#_x0000_t75" style="width:301.5pt;height:116.25pt" o:ole="">
             <v:imagedata r:id="rId14" o:title=""/>
             <o:lock v:ext="edit" aspectratio="f"/>
           </v:shape>
-          <o:OLEObject Type="Embed" ProgID="Visio.Drawing.11" ShapeID="_x0000_i1088" DrawAspect="Content" ObjectID="_1710863572" r:id="rId15"/>
+          <o:OLEObject Type="Embed" ProgID="Visio.Drawing.11" ShapeID="_x0000_i1028" DrawAspect="Content" ObjectID="_1710930872" r:id="rId15"/>
         </w:object>
       </w:r>
     </w:p>
@@ -2205,7 +2150,6 @@
       <w:pPr>
         <w:jc w:val="center"/>
         <w:rPr>
-          <w:rFonts w:hint="eastAsia"/>
           <w:b/>
           <w:bCs/>
           <w:sz w:val="18"/>
@@ -2249,11 +2193,11 @@
       </w:pPr>
       <w:r>
         <w:object w:dxaOrig="6670" w:dyaOrig="5334" w14:anchorId="585AA15B">
-          <v:shape id="_x0000_i1089" type="#_x0000_t75" style="width:333.7pt;height:266.7pt" o:ole="">
+          <v:shape id="_x0000_i1029" type="#_x0000_t75" style="width:333.75pt;height:267pt" o:ole="">
             <v:imagedata r:id="rId16" o:title=""/>
             <o:lock v:ext="edit" aspectratio="f"/>
           </v:shape>
-          <o:OLEObject Type="Embed" ProgID="Visio.Drawing.11" ShapeID="_x0000_i1089" DrawAspect="Content" ObjectID="_1710863573" r:id="rId17"/>
+          <o:OLEObject Type="Embed" ProgID="Visio.Drawing.11" ShapeID="_x0000_i1029" DrawAspect="Content" ObjectID="_1710930873" r:id="rId17"/>
         </w:object>
       </w:r>
     </w:p>
@@ -2261,7 +2205,6 @@
       <w:pPr>
         <w:jc w:val="center"/>
         <w:rPr>
-          <w:rFonts w:hint="eastAsia"/>
           <w:b/>
           <w:bCs/>
           <w:sz w:val="18"/>
@@ -2305,11 +2248,11 @@
       </w:pPr>
       <w:r>
         <w:object w:dxaOrig="6440" w:dyaOrig="3502" w14:anchorId="27ECFBDA">
-          <v:shape id="_x0000_i1090" type="#_x0000_t75" style="width:321.8pt;height:175.3pt" o:ole="">
+          <v:shape id="_x0000_i1030" type="#_x0000_t75" style="width:321.75pt;height:175.5pt" o:ole="">
             <v:imagedata r:id="rId18" o:title=""/>
             <o:lock v:ext="edit" aspectratio="f"/>
           </v:shape>
-          <o:OLEObject Type="Embed" ProgID="Visio.Drawing.11" ShapeID="_x0000_i1090" DrawAspect="Content" ObjectID="_1710863574" r:id="rId19"/>
+          <o:OLEObject Type="Embed" ProgID="Visio.Drawing.11" ShapeID="_x0000_i1030" DrawAspect="Content" ObjectID="_1710930874" r:id="rId19"/>
         </w:object>
       </w:r>
     </w:p>
@@ -2361,22 +2304,20 @@
       <w:pPr>
         <w:jc w:val="center"/>
         <w:rPr>
-          <w:rFonts w:hint="eastAsia"/>
-          <w:b/>
-          <w:bCs/>
-          <w:sz w:val="18"/>
-          <w:szCs w:val="18"/>
-        </w:rPr>
-      </w:pPr>
-      <w:r>
-        <w:rPr>
-          <w:rFonts w:hint="eastAsia"/>
-          <w:b/>
-          <w:bCs/>
-          <w:sz w:val="18"/>
-          <w:szCs w:val="18"/>
-        </w:rPr>
-        <w:lastRenderedPageBreak/>
+          <w:b/>
+          <w:bCs/>
+          <w:sz w:val="18"/>
+          <w:szCs w:val="18"/>
+        </w:rPr>
+      </w:pPr>
+      <w:r>
+        <w:rPr>
+          <w:rFonts w:hint="eastAsia"/>
+          <w:b/>
+          <w:bCs/>
+          <w:sz w:val="18"/>
+          <w:szCs w:val="18"/>
+        </w:rPr>
         <w:t>图</w:t>
       </w:r>
       <w:r>
@@ -2406,11 +2347,11 @@
       </w:pPr>
       <w:r>
         <w:object w:dxaOrig="5207" w:dyaOrig="3663" w14:anchorId="498691DE">
-          <v:shape id="_x0000_i1091" type="#_x0000_t75" style="width:260.45pt;height:183.45pt" o:ole="">
+          <v:shape id="_x0000_i1031" type="#_x0000_t75" style="width:260.25pt;height:183.75pt" o:ole="">
             <v:imagedata r:id="rId20" o:title=""/>
             <o:lock v:ext="edit" aspectratio="f"/>
           </v:shape>
-          <o:OLEObject Type="Embed" ProgID="Visio.Drawing.11" ShapeID="_x0000_i1091" DrawAspect="Content" ObjectID="_1710863575" r:id="rId21"/>
+          <o:OLEObject Type="Embed" ProgID="Visio.Drawing.11" ShapeID="_x0000_i1031" DrawAspect="Content" ObjectID="_1710930875" r:id="rId21"/>
         </w:object>
       </w:r>
     </w:p>
@@ -2460,11 +2401,11 @@
       </w:pPr>
       <w:r>
         <w:object w:dxaOrig="5725" w:dyaOrig="3226" w14:anchorId="4A96C9EA">
-          <v:shape id="_x0000_i1092" type="#_x0000_t75" style="width:286.1pt;height:161.55pt" o:ole="">
+          <v:shape id="_x0000_i1032" type="#_x0000_t75" style="width:285.75pt;height:161.25pt" o:ole="">
             <v:imagedata r:id="rId22" o:title=""/>
             <o:lock v:ext="edit" aspectratio="f"/>
           </v:shape>
-          <o:OLEObject Type="Embed" ProgID="Visio.Drawing.11" ShapeID="_x0000_i1092" DrawAspect="Content" ObjectID="_1710863576" r:id="rId23"/>
+          <o:OLEObject Type="Embed" ProgID="Visio.Drawing.11" ShapeID="_x0000_i1032" DrawAspect="Content" ObjectID="_1710930876" r:id="rId23"/>
         </w:object>
       </w:r>
     </w:p>
@@ -2515,11 +2456,11 @@
       </w:pPr>
       <w:r>
         <w:object w:dxaOrig="8306" w:dyaOrig="3203" w14:anchorId="15CCEECD">
-          <v:shape id="_x0000_i1093" type="#_x0000_t75" style="width:415.1pt;height:160.3pt" o:ole="">
+          <v:shape id="_x0000_i1033" type="#_x0000_t75" style="width:415.5pt;height:160.5pt" o:ole="">
             <v:imagedata r:id="rId24" o:title=""/>
             <o:lock v:ext="edit" aspectratio="f"/>
           </v:shape>
-          <o:OLEObject Type="Embed" ProgID="Visio.Drawing.11" ShapeID="_x0000_i1093" DrawAspect="Content" ObjectID="_1710863577" r:id="rId25"/>
+          <o:OLEObject Type="Embed" ProgID="Visio.Drawing.11" ShapeID="_x0000_i1033" DrawAspect="Content" ObjectID="_1710930877" r:id="rId25"/>
         </w:object>
       </w:r>
     </w:p>
@@ -2573,11 +2514,11 @@
       </w:pPr>
       <w:r>
         <w:object w:dxaOrig="8294" w:dyaOrig="7073" w14:anchorId="71F1EB50">
-          <v:shape id="_x0000_i1094" type="#_x0000_t75" style="width:414.45pt;height:353.75pt" o:ole="">
+          <v:shape id="_x0000_i1034" type="#_x0000_t75" style="width:414pt;height:354pt" o:ole="">
             <v:imagedata r:id="rId26" o:title=""/>
             <o:lock v:ext="edit" aspectratio="f"/>
           </v:shape>
-          <o:OLEObject Type="Embed" ProgID="Visio.Drawing.11" ShapeID="_x0000_i1094" DrawAspect="Content" ObjectID="_1710863578" r:id="rId27"/>
+          <o:OLEObject Type="Embed" ProgID="Visio.Drawing.11" ShapeID="_x0000_i1034" DrawAspect="Content" ObjectID="_1710930878" r:id="rId27"/>
         </w:object>
       </w:r>
     </w:p>
@@ -2587,7 +2528,7 @@
         <w:ind w:firstLineChars="200" w:firstLine="360"/>
         <w:jc w:val="center"/>
         <w:rPr>
-          <w:rFonts w:ascii="宋体" w:eastAsia="宋体" w:hAnsi="宋体" w:hint="eastAsia"/>
+          <w:rFonts w:ascii="宋体" w:eastAsia="宋体" w:hAnsi="宋体"/>
           <w:b/>
           <w:bCs/>
           <w:sz w:val="18"/>
@@ -2629,9 +2570,6 @@
         <w:spacing w:line="360" w:lineRule="auto"/>
         <w:ind w:firstLineChars="200" w:firstLine="480"/>
         <w:jc w:val="center"/>
-        <w:rPr>
-          <w:rFonts w:hint="eastAsia"/>
-        </w:rPr>
       </w:pPr>
       <w:r>
         <w:rPr>
@@ -2639,11 +2577,11 @@
           <w:szCs w:val="24"/>
         </w:rPr>
         <w:object w:dxaOrig="8437" w:dyaOrig="8996" w14:anchorId="68DD48C8">
-          <v:shape id="_x0000_i1095" type="#_x0000_t75" style="width:422pt;height:449.55pt" o:ole="">
+          <v:shape id="_x0000_i1035" type="#_x0000_t75" style="width:421.5pt;height:449.25pt" o:ole="">
             <v:imagedata r:id="rId28" o:title=""/>
             <o:lock v:ext="edit" aspectratio="f"/>
           </v:shape>
-          <o:OLEObject Type="Embed" ProgID="Visio.Drawing.11" ShapeID="_x0000_i1095" DrawAspect="Content" ObjectID="_1710863579" r:id="rId29"/>
+          <o:OLEObject Type="Embed" ProgID="Visio.Drawing.11" ShapeID="_x0000_i1035" DrawAspect="Content" ObjectID="_1710930879" r:id="rId29"/>
         </w:object>
       </w:r>
       <w:r>
@@ -2688,11 +2626,11 @@
           <w:rFonts w:hint="eastAsia"/>
         </w:rPr>
         <w:object w:dxaOrig="4049" w:dyaOrig="2752" w14:anchorId="0C3E1014">
-          <v:shape id="_x0000_i1096" type="#_x0000_t75" style="width:202.25pt;height:137.75pt" o:ole="">
+          <v:shape id="_x0000_i1036" type="#_x0000_t75" style="width:202.5pt;height:138pt" o:ole="">
             <v:imagedata r:id="rId30" o:title=""/>
             <o:lock v:ext="edit" aspectratio="f"/>
           </v:shape>
-          <o:OLEObject Type="Embed" ProgID="Visio.Drawing.11" ShapeID="_x0000_i1096" DrawAspect="Content" ObjectID="_1710863580" r:id="rId31"/>
+          <o:OLEObject Type="Embed" ProgID="Visio.Drawing.11" ShapeID="_x0000_i1036" DrawAspect="Content" ObjectID="_1710930880" r:id="rId31"/>
         </w:object>
       </w:r>
       <w:r>
@@ -2702,11 +2640,11 @@
           <w:bCs/>
         </w:rPr>
         <w:object w:dxaOrig="4139" w:dyaOrig="2487" w14:anchorId="43FB8690">
-          <v:shape id="_x0000_i1097" type="#_x0000_t75" style="width:207.25pt;height:124.6pt" o:ole="">
+          <v:shape id="_x0000_i1037" type="#_x0000_t75" style="width:207pt;height:124.5pt" o:ole="">
             <v:imagedata r:id="rId32" o:title=""/>
             <o:lock v:ext="edit" aspectratio="f"/>
           </v:shape>
-          <o:OLEObject Type="Embed" ProgID="Visio.Drawing.11" ShapeID="_x0000_i1097" DrawAspect="Content" ObjectID="_1710863581" r:id="rId33"/>
+          <o:OLEObject Type="Embed" ProgID="Visio.Drawing.11" ShapeID="_x0000_i1037" DrawAspect="Content" ObjectID="_1710930881" r:id="rId33"/>
         </w:object>
       </w:r>
     </w:p>
@@ -2761,11 +2699,11 @@
           <w:bCs/>
         </w:rPr>
         <w:object w:dxaOrig="6024" w:dyaOrig="3108" w14:anchorId="23661E1A">
-          <v:shape id="_x0000_i1098" type="#_x0000_t75" style="width:301.15pt;height:155.25pt" o:ole="">
+          <v:shape id="_x0000_i1038" type="#_x0000_t75" style="width:301.5pt;height:155.25pt" o:ole="">
             <v:imagedata r:id="rId34" o:title=""/>
             <o:lock v:ext="edit" aspectratio="f"/>
           </v:shape>
-          <o:OLEObject Type="Embed" ProgID="Visio.Drawing.11" ShapeID="_x0000_i1098" DrawAspect="Content" ObjectID="_1710863582" r:id="rId35"/>
+          <o:OLEObject Type="Embed" ProgID="Visio.Drawing.11" ShapeID="_x0000_i1038" DrawAspect="Content" ObjectID="_1710930882" r:id="rId35"/>
         </w:object>
       </w:r>
     </w:p>
@@ -2773,7 +2711,6 @@
       <w:pPr>
         <w:jc w:val="center"/>
         <w:rPr>
-          <w:rFonts w:hint="eastAsia"/>
           <w:b/>
           <w:bCs/>
           <w:sz w:val="18"/>
@@ -2816,11 +2753,11 @@
       </w:pPr>
       <w:r>
         <w:object w:dxaOrig="5256" w:dyaOrig="2304" w14:anchorId="1F9D927B">
-          <v:shape id="_x0000_i1099" type="#_x0000_t75" style="width:262.95pt;height:115.2pt" o:ole="">
+          <v:shape id="_x0000_i1039" type="#_x0000_t75" style="width:263.25pt;height:115.5pt" o:ole="">
             <v:imagedata r:id="rId36" o:title=""/>
             <o:lock v:ext="edit" aspectratio="f"/>
           </v:shape>
-          <o:OLEObject Type="Embed" ProgID="Visio.Drawing.11" ShapeID="_x0000_i1099" DrawAspect="Content" ObjectID="_1710863583" r:id="rId37"/>
+          <o:OLEObject Type="Embed" ProgID="Visio.Drawing.11" ShapeID="_x0000_i1039" DrawAspect="Content" ObjectID="_1710930883" r:id="rId37"/>
         </w:object>
       </w:r>
     </w:p>
@@ -2828,7 +2765,6 @@
       <w:pPr>
         <w:jc w:val="center"/>
         <w:rPr>
-          <w:rFonts w:hint="eastAsia"/>
           <w:b/>
           <w:bCs/>
           <w:sz w:val="18"/>
@@ -2887,7 +2823,7 @@
 </file>
 
 <file path=word/numbering.xml><?xml version="1.0" encoding="utf-8"?>
-<w:numbering xmlns:wpc="http://schemas.microsoft.com/office/word/2010/wordprocessingCanvas" xmlns:cx="http://schemas.microsoft.com/office/drawing/2014/chartex" xmlns:cx1="http://schemas.microsoft.com/office/drawing/2015/9/8/chartex" xmlns:cx2="http://schemas.microsoft.com/office/drawing/2015/10/21/chartex" xmlns:cx3="http://schemas.microsoft.com/office/drawing/2016/5/9/chartex" xmlns:cx4="http://schemas.microsoft.com/office/drawing/2016/5/10/chartex" xmlns:cx5="http://schemas.microsoft.com/office/drawing/2016/5/11/chartex" xmlns:cx6="http://schemas.microsoft.com/office/drawing/2016/5/12/chartex" xmlns:cx7="http://schemas.microsoft.com/office/drawing/2016/5/13/chartex" xmlns:cx8="http://schemas.microsoft.com/office/drawing/2016/5/14/chartex" xmlns:mc="http://schemas.openxmlformats.org/markup-compatibility/2006" xmlns:aink="http://schemas.microsoft.com/office/drawing/2016/ink" xmlns:am3d="http://schemas.microsoft.com/office/drawing/2017/model3d" xmlns:o="urn:schemas-microsoft-com:office:office" xmlns:r="http://schemas.openxmlformats.org/officeDocument/2006/relationships" xmlns:m="http://schemas.openxmlformats.org/officeDocument/2006/math" xmlns:v="urn:schemas-microsoft-com:vml" xmlns:wp14="http://schemas.microsoft.com/office/word/2010/wordprocessingDrawing" xmlns:wp="http://schemas.openxmlformats.org/drawingml/2006/wordprocessingDrawing" xmlns:w10="urn:schemas-microsoft-com:office:word" xmlns:w="http://schemas.openxmlformats.org/wordprocessingml/2006/main" xmlns:w14="http://schemas.microsoft.com/office/word/2010/wordml" xmlns:w15="http://schemas.microsoft.com/office/word/2012/wordml" xmlns:w16cex="http://schemas.microsoft.com/office/word/2018/wordml/cex" xmlns:w16cid="http://schemas.microsoft.com/office/word/2016/wordml/cid" xmlns:w16="http://schemas.microsoft.com/office/word/2018/wordml" xmlns:w16sdtdh="http://schemas.microsoft.com/office/word/2020/wordml/sdtdatahash" xmlns:w16se="http://schemas.microsoft.com/office/word/2015/wordml/symex" xmlns:wpg="http://schemas.microsoft.com/office/word/2010/wordprocessingGroup" xmlns:wpi="http://schemas.microsoft.com/office/word/2010/wordprocessingInk" xmlns:wne="http://schemas.microsoft.com/office/word/2006/wordml" xmlns:wps="http://schemas.microsoft.com/office/word/2010/wordprocessingShape" mc:Ignorable="w14 w15 w16se w16cid w16 w16cex w16sdtdh wp14">
+<w:numbering xmlns:wpc="http://schemas.microsoft.com/office/word/2010/wordprocessingCanvas" xmlns:cx="http://schemas.microsoft.com/office/drawing/2014/chartex" xmlns:mc="http://schemas.openxmlformats.org/markup-compatibility/2006" xmlns:o="urn:schemas-microsoft-com:office:office" xmlns:r="http://schemas.openxmlformats.org/officeDocument/2006/relationships" xmlns:m="http://schemas.openxmlformats.org/officeDocument/2006/math" xmlns:v="urn:schemas-microsoft-com:vml" xmlns:wp14="http://schemas.microsoft.com/office/word/2010/wordprocessingDrawing" xmlns:wp="http://schemas.openxmlformats.org/drawingml/2006/wordprocessingDrawing" xmlns:w10="urn:schemas-microsoft-com:office:word" xmlns:w="http://schemas.openxmlformats.org/wordprocessingml/2006/main" xmlns:w14="http://schemas.microsoft.com/office/word/2010/wordml" xmlns:w15="http://schemas.microsoft.com/office/word/2012/wordml" xmlns:w16se="http://schemas.microsoft.com/office/word/2015/wordml/symex" xmlns:wpg="http://schemas.microsoft.com/office/word/2010/wordprocessingGroup" xmlns:wpi="http://schemas.microsoft.com/office/word/2010/wordprocessingInk" xmlns:wne="http://schemas.microsoft.com/office/word/2006/wordml" xmlns:wps="http://schemas.microsoft.com/office/word/2010/wordprocessingShape" mc:Ignorable="w14 w15 w16se wp14">
   <w:abstractNum w:abstractNumId="0" w15:restartNumberingAfterBreak="0">
     <w:nsid w:val="837A9897"/>
     <w:multiLevelType w:val="singleLevel"/>
@@ -3428,32 +3364,32 @@
       </w:pPr>
     </w:lvl>
   </w:abstractNum>
-  <w:num w:numId="1" w16cid:durableId="1630740343">
+  <w:num w:numId="1">
     <w:abstractNumId w:val="2"/>
   </w:num>
-  <w:num w:numId="2" w16cid:durableId="33311627">
+  <w:num w:numId="2">
     <w:abstractNumId w:val="3"/>
   </w:num>
-  <w:num w:numId="3" w16cid:durableId="1575046106">
+  <w:num w:numId="3">
     <w:abstractNumId w:val="4"/>
   </w:num>
-  <w:num w:numId="4" w16cid:durableId="1542595464">
+  <w:num w:numId="4">
     <w:abstractNumId w:val="6"/>
   </w:num>
-  <w:num w:numId="5" w16cid:durableId="1412655965">
+  <w:num w:numId="5">
     <w:abstractNumId w:val="1"/>
   </w:num>
-  <w:num w:numId="6" w16cid:durableId="1814982828">
+  <w:num w:numId="6">
     <w:abstractNumId w:val="5"/>
   </w:num>
-  <w:num w:numId="7" w16cid:durableId="1996637872">
+  <w:num w:numId="7">
     <w:abstractNumId w:val="0"/>
   </w:num>
 </w:numbering>
 </file>
 
 <file path=word/styles.xml><?xml version="1.0" encoding="utf-8"?>
-<w:styles xmlns:mc="http://schemas.openxmlformats.org/markup-compatibility/2006" xmlns:r="http://schemas.openxmlformats.org/officeDocument/2006/relationships" xmlns:w="http://schemas.openxmlformats.org/wordprocessingml/2006/main" xmlns:w14="http://schemas.microsoft.com/office/word/2010/wordml" xmlns:w15="http://schemas.microsoft.com/office/word/2012/wordml" xmlns:w16cex="http://schemas.microsoft.com/office/word/2018/wordml/cex" xmlns:w16cid="http://schemas.microsoft.com/office/word/2016/wordml/cid" xmlns:w16="http://schemas.microsoft.com/office/word/2018/wordml" xmlns:w16sdtdh="http://schemas.microsoft.com/office/word/2020/wordml/sdtdatahash" xmlns:w16se="http://schemas.microsoft.com/office/word/2015/wordml/symex" mc:Ignorable="w14 w15 w16se w16cid w16 w16cex w16sdtdh">
+<w:styles xmlns:mc="http://schemas.openxmlformats.org/markup-compatibility/2006" xmlns:r="http://schemas.openxmlformats.org/officeDocument/2006/relationships" xmlns:w="http://schemas.openxmlformats.org/wordprocessingml/2006/main" xmlns:w14="http://schemas.microsoft.com/office/word/2010/wordml" xmlns:w15="http://schemas.microsoft.com/office/word/2012/wordml" xmlns:w16se="http://schemas.microsoft.com/office/word/2015/wordml/symex" mc:Ignorable="w14 w15 w16se">
   <w:docDefaults>
     <w:rPrDefault>
       <w:rPr>
@@ -3463,7 +3399,7 @@
     </w:rPrDefault>
     <w:pPrDefault/>
   </w:docDefaults>
-  <w:latentStyles w:defLockedState="0" w:defUIPriority="99" w:defSemiHidden="0" w:defUnhideWhenUsed="0" w:defQFormat="0" w:count="376">
+  <w:latentStyles w:defLockedState="0" w:defUIPriority="99" w:defSemiHidden="0" w:defUnhideWhenUsed="0" w:defQFormat="0" w:count="371">
     <w:lsdException w:name="Normal" w:uiPriority="0" w:qFormat="1"/>
     <w:lsdException w:name="heading 1" w:uiPriority="9" w:qFormat="1"/>
     <w:lsdException w:name="heading 2" w:uiPriority="9" w:unhideWhenUsed="1" w:qFormat="1"/>
@@ -3833,11 +3769,6 @@
     <w:lsdException w:name="List Table 5 Dark Accent 6" w:uiPriority="50"/>
     <w:lsdException w:name="List Table 6 Colorful Accent 6" w:uiPriority="51"/>
     <w:lsdException w:name="List Table 7 Colorful Accent 6" w:uiPriority="52"/>
-    <w:lsdException w:name="Mention" w:semiHidden="1" w:unhideWhenUsed="1"/>
-    <w:lsdException w:name="Smart Hyperlink" w:semiHidden="1" w:unhideWhenUsed="1"/>
-    <w:lsdException w:name="Hashtag" w:semiHidden="1" w:unhideWhenUsed="1"/>
-    <w:lsdException w:name="Unresolved Mention" w:semiHidden="1" w:unhideWhenUsed="1"/>
-    <w:lsdException w:name="Smart Link" w:semiHidden="1" w:unhideWhenUsed="1"/>
   </w:latentStyles>
   <w:style w:type="paragraph" w:default="1" w:styleId="a">
     <w:name w:val="Normal"/>
@@ -4550,7 +4481,7 @@
 </file>
 
 <file path=customXml/itemProps2.xml><?xml version="1.0" encoding="utf-8"?>
-<ds:datastoreItem xmlns:ds="http://schemas.openxmlformats.org/officeDocument/2006/customXml" ds:itemID="{734896ED-410E-4D10-BB0F-6A6EB3BD23AF}">
+<ds:datastoreItem xmlns:ds="http://schemas.openxmlformats.org/officeDocument/2006/customXml" ds:itemID="{78BF5579-D0C8-4868-AF9D-8AC80463EEDD}">
   <ds:schemaRefs>
     <ds:schemaRef ds:uri="http://schemas.openxmlformats.org/officeDocument/2006/bibliography"/>
   </ds:schemaRefs>
